--- a/Course-4_Convolutional Neural Networks/2_Deep Convolutional Models-Case Studies/lecture notes/1_Case_Studies.docx
+++ b/Course-4_Convolutional Neural Networks/2_Deep Convolutional Models-Case Studies/lecture notes/1_Case_Studies.docx
@@ -85,6 +85,67 @@
       </w:r>
     </w:p>
     <w:p>
+      <w:pPr>
+        <w:pStyle w:val="Heading2"/>
+        <w:rPr>
+          <w:rFonts w:ascii="Helvetica" w:hAnsi="Helvetica"/>
+          <w:b/>
+          <w:bCs/>
+          <w:color w:val="FF0000"/>
+          <w:sz w:val="28"/>
+          <w:szCs w:val="28"/>
+        </w:rPr>
+      </w:pPr>
+      <w:r>
+        <w:rPr>
+          <w:rFonts w:ascii="Helvetica" w:hAnsi="Helvetica"/>
+          <w:b/>
+          <w:bCs/>
+          <w:color w:val="FF0000"/>
+          <w:sz w:val="28"/>
+          <w:szCs w:val="28"/>
+          <w:highlight w:val="green"/>
+        </w:rPr>
+        <w:t>Le Net</w:t>
+      </w:r>
+    </w:p>
+    <w:p>
+      <w:pPr>
+        <w:rPr>
+          <w:sz w:val="28"/>
+          <w:szCs w:val="28"/>
+        </w:rPr>
+      </w:pPr>
+      <w:r>
+        <w:rPr>
+          <w:sz w:val="28"/>
+          <w:szCs w:val="28"/>
+        </w:rPr>
+        <w:t xml:space="preserve">Le Net </w:t>
+      </w:r>
+      <w:r>
+        <w:rPr>
+          <w:sz w:val="28"/>
+          <w:szCs w:val="28"/>
+        </w:rPr>
+        <w:sym w:font="Wingdings" w:char="F0E0"/>
+      </w:r>
+      <w:r>
+        <w:rPr>
+          <w:sz w:val="28"/>
+          <w:szCs w:val="28"/>
+        </w:rPr>
+        <w:t xml:space="preserve"> Input is from MNIST data-set</w:t>
+      </w:r>
+      <w:r>
+        <w:rPr>
+          <w:sz w:val="28"/>
+          <w:szCs w:val="28"/>
+        </w:rPr>
+        <w:t xml:space="preserve"> (0-9 digits in Grey Scale)</w:t>
+      </w:r>
+    </w:p>
+    <w:p>
       <w:r>
         <w:drawing>
           <wp:inline distT="0" distB="0" distL="0" distR="0" wp14:anchorId="28DAC378" wp14:editId="00E677CC">
@@ -274,7 +335,6 @@
           <w:sz w:val="28"/>
           <w:szCs w:val="28"/>
         </w:rPr>
-        <w:lastRenderedPageBreak/>
         <w:drawing>
           <wp:inline distT="0" distB="0" distL="0" distR="0" wp14:anchorId="1B327BF4" wp14:editId="3E9CEA1E">
             <wp:extent cx="5731510" cy="2800350"/>
@@ -367,6 +427,206 @@
             </a:graphic>
           </wp:inline>
         </w:drawing>
+      </w:r>
+    </w:p>
+    <w:p>
+      <w:pPr>
+        <w:rPr>
+          <w:sz w:val="28"/>
+          <w:szCs w:val="28"/>
+        </w:rPr>
+      </w:pPr>
+    </w:p>
+    <w:p>
+      <w:pPr>
+        <w:rPr>
+          <w:sz w:val="28"/>
+          <w:szCs w:val="28"/>
+        </w:rPr>
+      </w:pPr>
+    </w:p>
+    <w:p>
+      <w:pPr>
+        <w:rPr>
+          <w:sz w:val="28"/>
+          <w:szCs w:val="28"/>
+        </w:rPr>
+      </w:pPr>
+    </w:p>
+    <w:p>
+      <w:pPr>
+        <w:rPr>
+          <w:sz w:val="28"/>
+          <w:szCs w:val="28"/>
+        </w:rPr>
+      </w:pPr>
+    </w:p>
+    <w:p>
+      <w:pPr>
+        <w:rPr>
+          <w:sz w:val="28"/>
+          <w:szCs w:val="28"/>
+        </w:rPr>
+      </w:pPr>
+    </w:p>
+    <w:p>
+      <w:pPr>
+        <w:rPr>
+          <w:sz w:val="28"/>
+          <w:szCs w:val="28"/>
+        </w:rPr>
+      </w:pPr>
+    </w:p>
+    <w:p>
+      <w:pPr>
+        <w:rPr>
+          <w:sz w:val="28"/>
+          <w:szCs w:val="28"/>
+        </w:rPr>
+      </w:pPr>
+    </w:p>
+    <w:p>
+      <w:pPr>
+        <w:rPr>
+          <w:sz w:val="28"/>
+          <w:szCs w:val="28"/>
+        </w:rPr>
+      </w:pPr>
+    </w:p>
+    <w:p>
+      <w:pPr>
+        <w:rPr>
+          <w:sz w:val="28"/>
+          <w:szCs w:val="28"/>
+        </w:rPr>
+      </w:pPr>
+    </w:p>
+    <w:p>
+      <w:pPr>
+        <w:rPr>
+          <w:sz w:val="28"/>
+          <w:szCs w:val="28"/>
+        </w:rPr>
+      </w:pPr>
+    </w:p>
+    <w:p>
+      <w:pPr>
+        <w:pStyle w:val="Heading2"/>
+        <w:rPr>
+          <w:rFonts w:ascii="Helvetica" w:hAnsi="Helvetica"/>
+          <w:b/>
+          <w:bCs/>
+          <w:color w:val="FF0000"/>
+          <w:sz w:val="28"/>
+          <w:szCs w:val="28"/>
+        </w:rPr>
+      </w:pPr>
+      <w:r>
+        <w:rPr>
+          <w:rFonts w:ascii="Helvetica" w:hAnsi="Helvetica"/>
+          <w:b/>
+          <w:bCs/>
+          <w:color w:val="FF0000"/>
+          <w:sz w:val="28"/>
+          <w:szCs w:val="28"/>
+          <w:highlight w:val="green"/>
+        </w:rPr>
+        <w:lastRenderedPageBreak/>
+        <w:t>Alex-</w:t>
+      </w:r>
+      <w:r>
+        <w:rPr>
+          <w:rFonts w:ascii="Helvetica" w:hAnsi="Helvetica"/>
+          <w:b/>
+          <w:bCs/>
+          <w:color w:val="FF0000"/>
+          <w:sz w:val="28"/>
+          <w:szCs w:val="28"/>
+          <w:highlight w:val="green"/>
+        </w:rPr>
+        <w:t>Net</w:t>
+      </w:r>
+    </w:p>
+    <w:p>
+      <w:pPr>
+        <w:rPr>
+          <w:sz w:val="28"/>
+          <w:szCs w:val="28"/>
+        </w:rPr>
+      </w:pPr>
+      <w:r>
+        <w:rPr>
+          <w:sz w:val="28"/>
+          <w:szCs w:val="28"/>
+        </w:rPr>
+        <w:t xml:space="preserve">Input </w:t>
+      </w:r>
+      <w:r>
+        <w:rPr>
+          <w:sz w:val="28"/>
+          <w:szCs w:val="28"/>
+        </w:rPr>
+        <w:sym w:font="Wingdings" w:char="F0E0"/>
+      </w:r>
+      <w:r>
+        <w:rPr>
+          <w:sz w:val="28"/>
+          <w:szCs w:val="28"/>
+        </w:rPr>
+        <w:t xml:space="preserve"> RGB Image</w:t>
+      </w:r>
+      <w:r>
+        <w:rPr>
+          <w:sz w:val="28"/>
+          <w:szCs w:val="28"/>
+        </w:rPr>
+        <w:t xml:space="preserve"> (</w:t>
+      </w:r>
+      <w:proofErr w:type="spellStart"/>
+      <w:r>
+        <w:rPr>
+          <w:sz w:val="28"/>
+          <w:szCs w:val="28"/>
+        </w:rPr>
+        <w:t>nc</w:t>
+      </w:r>
+      <w:proofErr w:type="spellEnd"/>
+      <w:r>
+        <w:rPr>
+          <w:sz w:val="28"/>
+          <w:szCs w:val="28"/>
+        </w:rPr>
+        <w:t xml:space="preserve"> = 3)</w:t>
+      </w:r>
+    </w:p>
+    <w:p>
+      <w:pPr>
+        <w:rPr>
+          <w:sz w:val="28"/>
+          <w:szCs w:val="28"/>
+        </w:rPr>
+      </w:pPr>
+      <w:r>
+        <w:rPr>
+          <w:sz w:val="28"/>
+          <w:szCs w:val="28"/>
+        </w:rPr>
+        <w:t>Le Net uses 60 parameters</w:t>
+      </w:r>
+      <w:r>
+        <w:rPr>
+          <w:sz w:val="28"/>
+          <w:szCs w:val="28"/>
+        </w:rPr>
+        <w:br/>
+        <w:t>Alex Net uses 60 million parameter</w:t>
+      </w:r>
+      <w:r>
+        <w:rPr>
+          <w:sz w:val="28"/>
+          <w:szCs w:val="28"/>
+        </w:rPr>
+        <w:t>s</w:t>
       </w:r>
     </w:p>
     <w:sectPr>
@@ -801,6 +1061,28 @@
       <w:szCs w:val="32"/>
     </w:rPr>
   </w:style>
+  <w:style w:type="paragraph" w:styleId="Heading2">
+    <w:name w:val="heading 2"/>
+    <w:basedOn w:val="Normal"/>
+    <w:next w:val="Normal"/>
+    <w:link w:val="Heading2Char"/>
+    <w:uiPriority w:val="9"/>
+    <w:unhideWhenUsed/>
+    <w:qFormat/>
+    <w:rsid w:val="00F02936"/>
+    <w:pPr>
+      <w:keepNext/>
+      <w:keepLines/>
+      <w:spacing w:before="40"/>
+      <w:outlineLvl w:val="1"/>
+    </w:pPr>
+    <w:rPr>
+      <w:rFonts w:asciiTheme="majorHAnsi" w:eastAsiaTheme="majorEastAsia" w:hAnsiTheme="majorHAnsi" w:cstheme="majorBidi"/>
+      <w:color w:val="2F5496" w:themeColor="accent1" w:themeShade="BF"/>
+      <w:sz w:val="26"/>
+      <w:szCs w:val="26"/>
+    </w:rPr>
+  </w:style>
   <w:style w:type="character" w:default="1" w:styleId="DefaultParagraphFont">
     <w:name w:val="Default Paragraph Font"/>
     <w:uiPriority w:val="1"/>
@@ -839,6 +1121,19 @@
       <w:color w:val="2F5496" w:themeColor="accent1" w:themeShade="BF"/>
       <w:sz w:val="32"/>
       <w:szCs w:val="32"/>
+    </w:rPr>
+  </w:style>
+  <w:style w:type="character" w:customStyle="1" w:styleId="Heading2Char">
+    <w:name w:val="Heading 2 Char"/>
+    <w:basedOn w:val="DefaultParagraphFont"/>
+    <w:link w:val="Heading2"/>
+    <w:uiPriority w:val="9"/>
+    <w:rsid w:val="00F02936"/>
+    <w:rPr>
+      <w:rFonts w:asciiTheme="majorHAnsi" w:eastAsiaTheme="majorEastAsia" w:hAnsiTheme="majorHAnsi" w:cstheme="majorBidi"/>
+      <w:color w:val="2F5496" w:themeColor="accent1" w:themeShade="BF"/>
+      <w:sz w:val="26"/>
+      <w:szCs w:val="26"/>
     </w:rPr>
   </w:style>
 </w:styles>
